--- a/notes/programming/scipy.docx
+++ b/notes/programming/scipy.docx
@@ -256,7 +256,7 @@
       <w:r>
         <w:t xml:space="preserve">: </w:t>
       </w:r>
-      <w:hyperlink r:id="rId5" w:history="1">
+      <w:hyperlink r:id="rId5" w:anchor="lti-representations" w:history="1">
         <w:r>
           <w:rPr>
             <w:rStyle w:val="Hyperlink"/>
@@ -925,559 +925,6 @@
                   </m:r>
                 </m:sub>
               </m:sSub>
-              <m:sSup>
-                <m:sSupPr>
-                  <m:ctrlPr>
-                    <w:rPr>
-                      <w:rFonts w:ascii="Cambria Math" w:eastAsiaTheme="minorEastAsia" w:hAnsi="Cambria Math"/>
-                      <w:i/>
-                    </w:rPr>
-                  </m:ctrlPr>
-                </m:sSupPr>
-                <m:e>
-                  <m:r>
-                    <w:rPr>
-                      <w:rFonts w:ascii="Cambria Math" w:eastAsiaTheme="minorEastAsia" w:hAnsi="Cambria Math"/>
-                    </w:rPr>
-                    <m:t>z</m:t>
-                  </m:r>
-                </m:e>
-                <m:sup>
-                  <m:r>
-                    <w:rPr>
-                      <w:rFonts w:ascii="Cambria Math" w:eastAsiaTheme="minorEastAsia" w:hAnsi="Cambria Math"/>
-                    </w:rPr>
-                    <m:t>M</m:t>
-                  </m:r>
-                </m:sup>
-              </m:sSup>
-              <m:r>
-                <w:rPr>
-                  <w:rFonts w:ascii="Cambria Math" w:eastAsiaTheme="minorEastAsia" w:hAnsi="Cambria Math"/>
-                </w:rPr>
-                <m:t>+</m:t>
-              </m:r>
-              <m:sSub>
-                <m:sSubPr>
-                  <m:ctrlPr>
-                    <w:rPr>
-                      <w:rFonts w:ascii="Cambria Math" w:eastAsiaTheme="minorEastAsia" w:hAnsi="Cambria Math"/>
-                      <w:i/>
-                    </w:rPr>
-                  </m:ctrlPr>
-                </m:sSubPr>
-                <m:e>
-                  <m:r>
-                    <w:rPr>
-                      <w:rFonts w:ascii="Cambria Math" w:eastAsiaTheme="minorEastAsia" w:hAnsi="Cambria Math"/>
-                    </w:rPr>
-                    <m:t>b</m:t>
-                  </m:r>
-                </m:e>
-                <m:sub>
-                  <m:r>
-                    <w:rPr>
-                      <w:rFonts w:ascii="Cambria Math" w:eastAsiaTheme="minorEastAsia" w:hAnsi="Cambria Math"/>
-                    </w:rPr>
-                    <m:t>1</m:t>
-                  </m:r>
-                </m:sub>
-              </m:sSub>
-              <m:sSup>
-                <m:sSupPr>
-                  <m:ctrlPr>
-                    <w:rPr>
-                      <w:rFonts w:ascii="Cambria Math" w:eastAsiaTheme="minorEastAsia" w:hAnsi="Cambria Math"/>
-                      <w:i/>
-                    </w:rPr>
-                  </m:ctrlPr>
-                </m:sSupPr>
-                <m:e>
-                  <m:r>
-                    <w:rPr>
-                      <w:rFonts w:ascii="Cambria Math" w:eastAsiaTheme="minorEastAsia" w:hAnsi="Cambria Math"/>
-                    </w:rPr>
-                    <m:t>z</m:t>
-                  </m:r>
-                </m:e>
-                <m:sup>
-                  <m:r>
-                    <w:rPr>
-                      <w:rFonts w:ascii="Cambria Math" w:eastAsiaTheme="minorEastAsia" w:hAnsi="Cambria Math"/>
-                    </w:rPr>
-                    <m:t>M-1</m:t>
-                  </m:r>
-                </m:sup>
-              </m:sSup>
-              <m:r>
-                <w:rPr>
-                  <w:rFonts w:ascii="Cambria Math" w:eastAsiaTheme="minorEastAsia" w:hAnsi="Cambria Math"/>
-                </w:rPr>
-                <m:t>+…+</m:t>
-              </m:r>
-              <m:sSub>
-                <m:sSubPr>
-                  <m:ctrlPr>
-                    <w:rPr>
-                      <w:rFonts w:ascii="Cambria Math" w:eastAsiaTheme="minorEastAsia" w:hAnsi="Cambria Math"/>
-                      <w:i/>
-                    </w:rPr>
-                  </m:ctrlPr>
-                </m:sSubPr>
-                <m:e>
-                  <m:r>
-                    <w:rPr>
-                      <w:rFonts w:ascii="Cambria Math" w:eastAsiaTheme="minorEastAsia" w:hAnsi="Cambria Math"/>
-                    </w:rPr>
-                    <m:t>b</m:t>
-                  </m:r>
-                </m:e>
-                <m:sub>
-                  <m:r>
-                    <w:rPr>
-                      <w:rFonts w:ascii="Cambria Math" w:eastAsiaTheme="minorEastAsia" w:hAnsi="Cambria Math"/>
-                    </w:rPr>
-                    <m:t>M</m:t>
-                  </m:r>
-                </m:sub>
-              </m:sSub>
-            </m:num>
-            <m:den>
-              <m:sSub>
-                <m:sSubPr>
-                  <m:ctrlPr>
-                    <w:rPr>
-                      <w:rFonts w:ascii="Cambria Math" w:eastAsiaTheme="minorEastAsia" w:hAnsi="Cambria Math"/>
-                      <w:i/>
-                    </w:rPr>
-                  </m:ctrlPr>
-                </m:sSubPr>
-                <m:e>
-                  <m:r>
-                    <w:rPr>
-                      <w:rFonts w:ascii="Cambria Math" w:eastAsiaTheme="minorEastAsia" w:hAnsi="Cambria Math"/>
-                    </w:rPr>
-                    <m:t>a</m:t>
-                  </m:r>
-                </m:e>
-                <m:sub>
-                  <m:r>
-                    <w:rPr>
-                      <w:rFonts w:ascii="Cambria Math" w:eastAsiaTheme="minorEastAsia" w:hAnsi="Cambria Math"/>
-                    </w:rPr>
-                    <m:t>0</m:t>
-                  </m:r>
-                </m:sub>
-              </m:sSub>
-              <m:sSup>
-                <m:sSupPr>
-                  <m:ctrlPr>
-                    <w:rPr>
-                      <w:rFonts w:ascii="Cambria Math" w:eastAsiaTheme="minorEastAsia" w:hAnsi="Cambria Math"/>
-                      <w:i/>
-                    </w:rPr>
-                  </m:ctrlPr>
-                </m:sSupPr>
-                <m:e>
-                  <m:r>
-                    <w:rPr>
-                      <w:rFonts w:ascii="Cambria Math" w:eastAsiaTheme="minorEastAsia" w:hAnsi="Cambria Math"/>
-                    </w:rPr>
-                    <m:t>z</m:t>
-                  </m:r>
-                </m:e>
-                <m:sup>
-                  <m:r>
-                    <w:rPr>
-                      <w:rFonts w:ascii="Cambria Math" w:eastAsiaTheme="minorEastAsia" w:hAnsi="Cambria Math"/>
-                    </w:rPr>
-                    <m:t>N</m:t>
-                  </m:r>
-                </m:sup>
-              </m:sSup>
-              <m:r>
-                <w:rPr>
-                  <w:rFonts w:ascii="Cambria Math" w:eastAsiaTheme="minorEastAsia" w:hAnsi="Cambria Math"/>
-                </w:rPr>
-                <m:t>+</m:t>
-              </m:r>
-              <m:sSub>
-                <m:sSubPr>
-                  <m:ctrlPr>
-                    <w:rPr>
-                      <w:rFonts w:ascii="Cambria Math" w:eastAsiaTheme="minorEastAsia" w:hAnsi="Cambria Math"/>
-                      <w:i/>
-                    </w:rPr>
-                  </m:ctrlPr>
-                </m:sSubPr>
-                <m:e>
-                  <m:r>
-                    <w:rPr>
-                      <w:rFonts w:ascii="Cambria Math" w:eastAsiaTheme="minorEastAsia" w:hAnsi="Cambria Math"/>
-                    </w:rPr>
-                    <m:t>a</m:t>
-                  </m:r>
-                </m:e>
-                <m:sub>
-                  <m:r>
-                    <w:rPr>
-                      <w:rFonts w:ascii="Cambria Math" w:eastAsiaTheme="minorEastAsia" w:hAnsi="Cambria Math"/>
-                    </w:rPr>
-                    <m:t>1</m:t>
-                  </m:r>
-                </m:sub>
-              </m:sSub>
-              <m:sSup>
-                <m:sSupPr>
-                  <m:ctrlPr>
-                    <w:rPr>
-                      <w:rFonts w:ascii="Cambria Math" w:eastAsiaTheme="minorEastAsia" w:hAnsi="Cambria Math"/>
-                      <w:i/>
-                    </w:rPr>
-                  </m:ctrlPr>
-                </m:sSupPr>
-                <m:e>
-                  <m:r>
-                    <w:rPr>
-                      <w:rFonts w:ascii="Cambria Math" w:eastAsiaTheme="minorEastAsia" w:hAnsi="Cambria Math"/>
-                    </w:rPr>
-                    <m:t>z</m:t>
-                  </m:r>
-                </m:e>
-                <m:sup>
-                  <m:r>
-                    <w:rPr>
-                      <w:rFonts w:ascii="Cambria Math" w:eastAsiaTheme="minorEastAsia" w:hAnsi="Cambria Math"/>
-                    </w:rPr>
-                    <m:t>N-1</m:t>
-                  </m:r>
-                </m:sup>
-              </m:sSup>
-              <m:r>
-                <w:rPr>
-                  <w:rFonts w:ascii="Cambria Math" w:eastAsiaTheme="minorEastAsia" w:hAnsi="Cambria Math"/>
-                </w:rPr>
-                <m:t>+…+</m:t>
-              </m:r>
-              <m:sSub>
-                <m:sSubPr>
-                  <m:ctrlPr>
-                    <w:rPr>
-                      <w:rFonts w:ascii="Cambria Math" w:eastAsiaTheme="minorEastAsia" w:hAnsi="Cambria Math"/>
-                      <w:i/>
-                    </w:rPr>
-                  </m:ctrlPr>
-                </m:sSubPr>
-                <m:e>
-                  <m:r>
-                    <w:rPr>
-                      <w:rFonts w:ascii="Cambria Math" w:eastAsiaTheme="minorEastAsia" w:hAnsi="Cambria Math"/>
-                    </w:rPr>
-                    <m:t>a</m:t>
-                  </m:r>
-                </m:e>
-                <m:sub>
-                  <m:r>
-                    <w:rPr>
-                      <w:rFonts w:ascii="Cambria Math" w:eastAsiaTheme="minorEastAsia" w:hAnsi="Cambria Math"/>
-                    </w:rPr>
-                    <m:t>N</m:t>
-                  </m:r>
-                </m:sub>
-              </m:sSub>
-            </m:den>
-          </m:f>
-          <m:r>
-            <w:rPr>
-              <w:rFonts w:ascii="Cambria Math" w:eastAsiaTheme="minorEastAsia" w:hAnsi="Cambria Math"/>
-            </w:rPr>
-            <m:t>=</m:t>
-          </m:r>
-          <m:f>
-            <m:fPr>
-              <m:ctrlPr>
-                <w:rPr>
-                  <w:rFonts w:ascii="Cambria Math" w:eastAsiaTheme="minorEastAsia" w:hAnsi="Cambria Math"/>
-                  <w:i/>
-                </w:rPr>
-              </m:ctrlPr>
-            </m:fPr>
-            <m:num>
-              <m:nary>
-                <m:naryPr>
-                  <m:chr m:val="∑"/>
-                  <m:ctrlPr>
-                    <w:rPr>
-                      <w:rFonts w:ascii="Cambria Math" w:eastAsiaTheme="minorEastAsia" w:hAnsi="Cambria Math"/>
-                      <w:i/>
-                    </w:rPr>
-                  </m:ctrlPr>
-                </m:naryPr>
-                <m:sub>
-                  <m:r>
-                    <w:rPr>
-                      <w:rFonts w:ascii="Cambria Math" w:eastAsiaTheme="minorEastAsia" w:hAnsi="Cambria Math"/>
-                    </w:rPr>
-                    <m:t>i=0</m:t>
-                  </m:r>
-                </m:sub>
-                <m:sup>
-                  <m:r>
-                    <w:rPr>
-                      <w:rFonts w:ascii="Cambria Math" w:eastAsiaTheme="minorEastAsia" w:hAnsi="Cambria Math"/>
-                    </w:rPr>
-                    <m:t>M</m:t>
-                  </m:r>
-                </m:sup>
-                <m:e>
-                  <m:sSub>
-                    <m:sSubPr>
-                      <m:ctrlPr>
-                        <w:rPr>
-                          <w:rFonts w:ascii="Cambria Math" w:eastAsiaTheme="minorEastAsia" w:hAnsi="Cambria Math"/>
-                          <w:i/>
-                        </w:rPr>
-                      </m:ctrlPr>
-                    </m:sSubPr>
-                    <m:e>
-                      <m:r>
-                        <w:rPr>
-                          <w:rFonts w:ascii="Cambria Math" w:eastAsiaTheme="minorEastAsia" w:hAnsi="Cambria Math"/>
-                        </w:rPr>
-                        <m:t>b</m:t>
-                      </m:r>
-                    </m:e>
-                    <m:sub>
-                      <m:r>
-                        <w:rPr>
-                          <w:rFonts w:ascii="Cambria Math" w:eastAsiaTheme="minorEastAsia" w:hAnsi="Cambria Math"/>
-                        </w:rPr>
-                        <m:t>i</m:t>
-                      </m:r>
-                    </m:sub>
-                  </m:sSub>
-                  <m:sSup>
-                    <m:sSupPr>
-                      <m:ctrlPr>
-                        <w:rPr>
-                          <w:rFonts w:ascii="Cambria Math" w:eastAsiaTheme="minorEastAsia" w:hAnsi="Cambria Math"/>
-                          <w:i/>
-                        </w:rPr>
-                      </m:ctrlPr>
-                    </m:sSupPr>
-                    <m:e>
-                      <m:r>
-                        <w:rPr>
-                          <w:rFonts w:ascii="Cambria Math" w:eastAsiaTheme="minorEastAsia" w:hAnsi="Cambria Math"/>
-                        </w:rPr>
-                        <m:t>z</m:t>
-                      </m:r>
-                    </m:e>
-                    <m:sup>
-                      <m:r>
-                        <w:rPr>
-                          <w:rFonts w:ascii="Cambria Math" w:eastAsiaTheme="minorEastAsia" w:hAnsi="Cambria Math"/>
-                        </w:rPr>
-                        <m:t>M-i</m:t>
-                      </m:r>
-                    </m:sup>
-                  </m:sSup>
-                </m:e>
-              </m:nary>
-            </m:num>
-            <m:den>
-              <m:nary>
-                <m:naryPr>
-                  <m:chr m:val="∑"/>
-                  <m:ctrlPr>
-                    <w:rPr>
-                      <w:rFonts w:ascii="Cambria Math" w:eastAsiaTheme="minorEastAsia" w:hAnsi="Cambria Math"/>
-                      <w:i/>
-                    </w:rPr>
-                  </m:ctrlPr>
-                </m:naryPr>
-                <m:sub>
-                  <m:r>
-                    <w:rPr>
-                      <w:rFonts w:ascii="Cambria Math" w:eastAsiaTheme="minorEastAsia" w:hAnsi="Cambria Math"/>
-                    </w:rPr>
-                    <m:t>i=0</m:t>
-                  </m:r>
-                </m:sub>
-                <m:sup>
-                  <m:r>
-                    <w:rPr>
-                      <w:rFonts w:ascii="Cambria Math" w:eastAsiaTheme="minorEastAsia" w:hAnsi="Cambria Math"/>
-                    </w:rPr>
-                    <m:t>N</m:t>
-                  </m:r>
-                </m:sup>
-                <m:e>
-                  <m:sSub>
-                    <m:sSubPr>
-                      <m:ctrlPr>
-                        <w:rPr>
-                          <w:rFonts w:ascii="Cambria Math" w:eastAsiaTheme="minorEastAsia" w:hAnsi="Cambria Math"/>
-                          <w:i/>
-                        </w:rPr>
-                      </m:ctrlPr>
-                    </m:sSubPr>
-                    <m:e>
-                      <m:r>
-                        <w:rPr>
-                          <w:rFonts w:ascii="Cambria Math" w:eastAsiaTheme="minorEastAsia" w:hAnsi="Cambria Math"/>
-                        </w:rPr>
-                        <m:t>a</m:t>
-                      </m:r>
-                    </m:e>
-                    <m:sub>
-                      <m:r>
-                        <w:rPr>
-                          <w:rFonts w:ascii="Cambria Math" w:eastAsiaTheme="minorEastAsia" w:hAnsi="Cambria Math"/>
-                        </w:rPr>
-                        <m:t>i</m:t>
-                      </m:r>
-                    </m:sub>
-                  </m:sSub>
-                  <m:sSup>
-                    <m:sSupPr>
-                      <m:ctrlPr>
-                        <w:rPr>
-                          <w:rFonts w:ascii="Cambria Math" w:eastAsiaTheme="minorEastAsia" w:hAnsi="Cambria Math"/>
-                          <w:i/>
-                        </w:rPr>
-                      </m:ctrlPr>
-                    </m:sSupPr>
-                    <m:e>
-                      <m:r>
-                        <w:rPr>
-                          <w:rFonts w:ascii="Cambria Math" w:eastAsiaTheme="minorEastAsia" w:hAnsi="Cambria Math"/>
-                        </w:rPr>
-                        <m:t>z</m:t>
-                      </m:r>
-                    </m:e>
-                    <m:sup>
-                      <m:r>
-                        <w:rPr>
-                          <w:rFonts w:ascii="Cambria Math" w:eastAsiaTheme="minorEastAsia" w:hAnsi="Cambria Math"/>
-                        </w:rPr>
-                        <m:t>N-i</m:t>
-                      </m:r>
-                    </m:sup>
-                  </m:sSup>
-                </m:e>
-              </m:nary>
-            </m:den>
-          </m:f>
-        </m:oMath>
-      </m:oMathPara>
-    </w:p>
-    <w:p>
-      <w:pPr>
-        <w:rPr>
-          <w:rFonts w:eastAsiaTheme="minorEastAsia"/>
-        </w:rPr>
-      </w:pPr>
-      <w:r>
-        <w:rPr>
-          <w:rFonts w:eastAsiaTheme="minorEastAsia"/>
-        </w:rPr>
-        <w:t>The discrete-time transfer function is represented</w:t>
-      </w:r>
-      <w:r>
-        <w:rPr>
-          <w:rFonts w:eastAsiaTheme="minorEastAsia"/>
-        </w:rPr>
-        <w:t xml:space="preserve"> “positive” powers, which is typically found in controls engineering.</w:t>
-      </w:r>
-    </w:p>
-    <w:p>
-      <w:pPr>
-        <w:rPr>
-          <w:rFonts w:eastAsiaTheme="minorEastAsia"/>
-        </w:rPr>
-      </w:pPr>
-      <w:r>
-        <w:rPr>
-          <w:rFonts w:eastAsiaTheme="minorEastAsia"/>
-        </w:rPr>
-        <w:t>In DSP, the transfer function is typically represented as negative powers:</w:t>
-      </w:r>
-    </w:p>
-    <w:p>
-      <w:pPr>
-        <w:rPr>
-          <w:rFonts w:eastAsiaTheme="minorEastAsia"/>
-        </w:rPr>
-      </w:pPr>
-      <m:oMathPara>
-        <m:oMath>
-          <m:r>
-            <w:rPr>
-              <w:rFonts w:ascii="Cambria Math" w:eastAsiaTheme="minorEastAsia" w:hAnsi="Cambria Math"/>
-            </w:rPr>
-            <m:t>H</m:t>
-          </m:r>
-          <m:d>
-            <m:dPr>
-              <m:ctrlPr>
-                <w:rPr>
-                  <w:rFonts w:ascii="Cambria Math" w:eastAsiaTheme="minorEastAsia" w:hAnsi="Cambria Math"/>
-                  <w:i/>
-                </w:rPr>
-              </m:ctrlPr>
-            </m:dPr>
-            <m:e>
-              <m:r>
-                <w:rPr>
-                  <w:rFonts w:ascii="Cambria Math" w:eastAsiaTheme="minorEastAsia" w:hAnsi="Cambria Math"/>
-                </w:rPr>
-                <m:t>z</m:t>
-              </m:r>
-            </m:e>
-          </m:d>
-          <m:r>
-            <w:rPr>
-              <w:rFonts w:ascii="Cambria Math" w:eastAsiaTheme="minorEastAsia" w:hAnsi="Cambria Math"/>
-            </w:rPr>
-            <m:t>=</m:t>
-          </m:r>
-          <m:f>
-            <m:fPr>
-              <m:ctrlPr>
-                <w:rPr>
-                  <w:rFonts w:ascii="Cambria Math" w:eastAsiaTheme="minorEastAsia" w:hAnsi="Cambria Math"/>
-                  <w:i/>
-                </w:rPr>
-              </m:ctrlPr>
-            </m:fPr>
-            <m:num>
-              <m:sSub>
-                <m:sSubPr>
-                  <m:ctrlPr>
-                    <w:rPr>
-                      <w:rFonts w:ascii="Cambria Math" w:eastAsiaTheme="minorEastAsia" w:hAnsi="Cambria Math"/>
-                      <w:i/>
-                    </w:rPr>
-                  </m:ctrlPr>
-                </m:sSubPr>
-                <m:e>
-                  <m:r>
-                    <w:rPr>
-                      <w:rFonts w:ascii="Cambria Math" w:eastAsiaTheme="minorEastAsia" w:hAnsi="Cambria Math"/>
-                    </w:rPr>
-                    <m:t>b</m:t>
-                  </m:r>
-                </m:e>
-                <m:sub>
-                  <m:r>
-                    <w:rPr>
-                      <w:rFonts w:ascii="Cambria Math" w:eastAsiaTheme="minorEastAsia" w:hAnsi="Cambria Math"/>
-                    </w:rPr>
-                    <m:t>0</m:t>
-                  </m:r>
-                </m:sub>
-              </m:sSub>
               <m:r>
                 <w:rPr>
                   <w:rFonts w:ascii="Cambria Math" w:eastAsiaTheme="minorEastAsia" w:hAnsi="Cambria Math"/>
@@ -1926,44 +1373,6 @@
       </m:oMathPara>
     </w:p>
     <w:p>
-      <w:r>
-        <w:t xml:space="preserve">The two representations are equal if </w:t>
-      </w:r>
-      <m:oMath>
-        <m:r>
-          <w:rPr>
-            <w:rFonts w:ascii="Cambria Math" w:hAnsi="Cambria Math"/>
-          </w:rPr>
-          <m:t>M=N</m:t>
-        </m:r>
-      </m:oMath>
-      <w:r>
-        <w:rPr>
-          <w:rFonts w:eastAsiaTheme="minorEastAsia"/>
-        </w:rPr>
-        <w:t xml:space="preserve">, but be careful when </w:t>
-      </w:r>
-      <m:oMath>
-        <m:r>
-          <w:rPr>
-            <w:rFonts w:ascii="Cambria Math" w:eastAsiaTheme="minorEastAsia" w:hAnsi="Cambria Math"/>
-          </w:rPr>
-          <m:t>M≠N</m:t>
-        </m:r>
-      </m:oMath>
-      <w:r>
-        <w:rPr>
-          <w:rFonts w:eastAsiaTheme="minorEastAsia"/>
-        </w:rPr>
-        <w:t>.</w:t>
-      </w:r>
-    </w:p>
-    <w:p>
-      <w:r>
-        <w:t>Transfer function representation suffers from numerical error at higher orders, so other formats are preferred when possible.</w:t>
-      </w:r>
-    </w:p>
-    <w:p>
       <w:pPr>
         <w:rPr>
           <w:b/>
@@ -2005,7 +1414,6 @@
         <w:pStyle w:val="Heading3"/>
       </w:pPr>
       <w:r>
-        <w:lastRenderedPageBreak/>
         <w:t>Analog filter design</w:t>
       </w:r>
     </w:p>
@@ -2874,6 +2282,7 @@
   <w:style w:type="character" w:default="1" w:styleId="DefaultParagraphFont">
     <w:name w:val="Default Paragraph Font"/>
     <w:uiPriority w:val="1"/>
+    <w:semiHidden/>
     <w:unhideWhenUsed/>
   </w:style>
   <w:style w:type="table" w:default="1" w:styleId="TableNormal">
